--- a/액션&경영 RPG/아이디어 모음/무기_아이디어.docx
+++ b/액션&경영 RPG/아이디어 모음/무기_아이디어.docx
@@ -13,33 +13,73 @@
       </w:pPr>
       <w:r>
         <w:rPr>
+          <w:sz w:val="20"/>
+          <w:szCs w:val="20"/>
+        </w:rPr>
+        <w:drawing>
+          <wp:anchor distT="0" distB="0" distL="114300" distR="114300" simplePos="0" relativeHeight="251658240" behindDoc="0" locked="0" layoutInCell="1" allowOverlap="1" wp14:anchorId="527A2FCF" wp14:editId="5E6F4BCA">
+            <wp:simplePos x="0" y="0"/>
+            <wp:positionH relativeFrom="column">
+              <wp:posOffset>638175</wp:posOffset>
+            </wp:positionH>
+            <wp:positionV relativeFrom="paragraph">
+              <wp:posOffset>28575</wp:posOffset>
+            </wp:positionV>
+            <wp:extent cx="3952875" cy="257175"/>
+            <wp:effectExtent l="19050" t="19050" r="28575" b="28575"/>
+            <wp:wrapNone/>
+            <wp:docPr id="2061806864" name="그림 1"/>
+            <wp:cNvGraphicFramePr>
+              <a:graphicFrameLocks xmlns:a="http://schemas.openxmlformats.org/drawingml/2006/main" noChangeAspect="1"/>
+            </wp:cNvGraphicFramePr>
+            <a:graphic xmlns:a="http://schemas.openxmlformats.org/drawingml/2006/main">
+              <a:graphicData uri="http://schemas.openxmlformats.org/drawingml/2006/picture">
+                <pic:pic xmlns:pic="http://schemas.openxmlformats.org/drawingml/2006/picture">
+                  <pic:nvPicPr>
+                    <pic:cNvPr id="2061806864" name=""/>
+                    <pic:cNvPicPr/>
+                  </pic:nvPicPr>
+                  <pic:blipFill>
+                    <a:blip r:embed="rId7">
+                      <a:extLst>
+                        <a:ext uri="{28A0092B-C50C-407E-A947-70E740481C1C}">
+                          <a14:useLocalDpi xmlns:a14="http://schemas.microsoft.com/office/drawing/2010/main" val="0"/>
+                        </a:ext>
+                      </a:extLst>
+                    </a:blip>
+                    <a:stretch>
+                      <a:fillRect/>
+                    </a:stretch>
+                  </pic:blipFill>
+                  <pic:spPr>
+                    <a:xfrm>
+                      <a:off x="0" y="0"/>
+                      <a:ext cx="3952875" cy="257175"/>
+                    </a:xfrm>
+                    <a:prstGeom prst="rect">
+                      <a:avLst/>
+                    </a:prstGeom>
+                    <a:ln>
+                      <a:solidFill>
+                        <a:schemeClr val="tx1"/>
+                      </a:solidFill>
+                    </a:ln>
+                  </pic:spPr>
+                </pic:pic>
+              </a:graphicData>
+            </a:graphic>
+          </wp:anchor>
+        </w:drawing>
+      </w:r>
+      <w:r>
+        <w:rPr>
           <w:rFonts w:hint="eastAsia"/>
           <w:b/>
           <w:bCs/>
           <w:sz w:val="20"/>
           <w:szCs w:val="20"/>
         </w:rPr>
-        <w:t>[</w:t>
-      </w:r>
-      <w:r>
-        <w:rPr>
-          <w:rFonts w:hint="eastAsia"/>
-          <w:b/>
-          <w:bCs/>
-          <w:sz w:val="20"/>
-          <w:szCs w:val="20"/>
-        </w:rPr>
-        <w:t>무기</w:t>
-      </w:r>
-      <w:r>
-        <w:rPr>
-          <w:rFonts w:hint="eastAsia"/>
-          <w:b/>
-          <w:bCs/>
-          <w:sz w:val="20"/>
-          <w:szCs w:val="20"/>
-        </w:rPr>
-        <w:t>]</w:t>
+        <w:t>[부채]</w:t>
       </w:r>
     </w:p>
     <w:p>
@@ -47,7 +87,7 @@
         <w:pStyle w:val="a6"/>
         <w:numPr>
           <w:ilvl w:val="0"/>
-          <w:numId w:val="1"/>
+          <w:numId w:val="3"/>
         </w:numPr>
         <w:rPr>
           <w:sz w:val="20"/>
@@ -60,161 +100,31 @@
           <w:sz w:val="20"/>
           <w:szCs w:val="20"/>
         </w:rPr>
-        <w:t>근거리</w:t>
-      </w:r>
-    </w:p>
-    <w:p>
-      <w:pPr>
-        <w:pStyle w:val="a6"/>
-        <w:numPr>
-          <w:ilvl w:val="1"/>
-          <w:numId w:val="1"/>
-        </w:numPr>
-        <w:rPr>
-          <w:sz w:val="20"/>
-          <w:szCs w:val="20"/>
-        </w:rPr>
-      </w:pPr>
-      <w:r>
-        <w:rPr>
-          <w:rFonts w:hint="eastAsia"/>
-          <w:sz w:val="20"/>
-          <w:szCs w:val="20"/>
-        </w:rPr>
-        <w:t>도검</w:t>
-      </w:r>
-    </w:p>
-    <w:p>
-      <w:pPr>
-        <w:pStyle w:val="a6"/>
-        <w:numPr>
-          <w:ilvl w:val="2"/>
-          <w:numId w:val="1"/>
-        </w:numPr>
-        <w:rPr>
-          <w:sz w:val="20"/>
-          <w:szCs w:val="20"/>
-        </w:rPr>
-      </w:pPr>
-      <w:r>
-        <w:rPr>
-          <w:rFonts w:hint="eastAsia"/>
-          <w:sz w:val="20"/>
-          <w:szCs w:val="20"/>
-        </w:rPr>
-        <w:t>대검, 도, 창, 단검</w:t>
-      </w:r>
-    </w:p>
-    <w:p>
-      <w:pPr>
-        <w:pStyle w:val="a6"/>
-        <w:numPr>
-          <w:ilvl w:val="1"/>
-          <w:numId w:val="1"/>
-        </w:numPr>
-        <w:rPr>
-          <w:sz w:val="20"/>
-          <w:szCs w:val="20"/>
-        </w:rPr>
-      </w:pPr>
-      <w:r>
-        <w:rPr>
-          <w:rFonts w:hint="eastAsia"/>
-          <w:sz w:val="20"/>
-          <w:szCs w:val="20"/>
-        </w:rPr>
-        <w:t>둔기</w:t>
-      </w:r>
-    </w:p>
-    <w:p>
-      <w:pPr>
-        <w:pStyle w:val="a6"/>
-        <w:numPr>
-          <w:ilvl w:val="2"/>
-          <w:numId w:val="1"/>
-        </w:numPr>
-        <w:rPr>
-          <w:sz w:val="20"/>
-          <w:szCs w:val="20"/>
-        </w:rPr>
-      </w:pPr>
-      <w:r>
-        <w:rPr>
-          <w:rFonts w:hint="eastAsia"/>
-          <w:sz w:val="20"/>
-          <w:szCs w:val="20"/>
-        </w:rPr>
-        <w:t xml:space="preserve">배틀 </w:t>
-      </w:r>
-      <w:proofErr w:type="spellStart"/>
-      <w:r>
-        <w:rPr>
-          <w:rFonts w:hint="eastAsia"/>
-          <w:sz w:val="20"/>
-          <w:szCs w:val="20"/>
-        </w:rPr>
-        <w:t>액스</w:t>
-      </w:r>
-      <w:proofErr w:type="spellEnd"/>
-      <w:r>
-        <w:rPr>
-          <w:rFonts w:hint="eastAsia"/>
-          <w:sz w:val="20"/>
-          <w:szCs w:val="20"/>
-        </w:rPr>
-        <w:t xml:space="preserve">, 방패, 망치, </w:t>
-      </w:r>
-      <w:proofErr w:type="spellStart"/>
-      <w:r>
-        <w:rPr>
-          <w:rFonts w:hint="eastAsia"/>
-          <w:sz w:val="20"/>
-          <w:szCs w:val="20"/>
-        </w:rPr>
-        <w:t>건틀렛</w:t>
-      </w:r>
-      <w:proofErr w:type="spellEnd"/>
-    </w:p>
-    <w:p>
-      <w:pPr>
-        <w:pStyle w:val="a6"/>
-        <w:numPr>
-          <w:ilvl w:val="1"/>
-          <w:numId w:val="1"/>
-        </w:numPr>
-        <w:rPr>
-          <w:sz w:val="20"/>
-          <w:szCs w:val="20"/>
-        </w:rPr>
-      </w:pPr>
-      <w:r>
-        <w:rPr>
-          <w:rFonts w:hint="eastAsia"/>
-          <w:sz w:val="20"/>
-          <w:szCs w:val="20"/>
-        </w:rPr>
-        <w:t>장병기</w:t>
-      </w:r>
-    </w:p>
-    <w:p>
-      <w:pPr>
-        <w:pStyle w:val="a6"/>
-        <w:numPr>
-          <w:ilvl w:val="2"/>
-          <w:numId w:val="1"/>
-        </w:numPr>
-        <w:rPr>
-          <w:sz w:val="20"/>
-          <w:szCs w:val="20"/>
-        </w:rPr>
-      </w:pPr>
-      <w:r>
-        <w:rPr>
-          <w:rFonts w:hint="eastAsia"/>
-          <w:sz w:val="20"/>
-          <w:szCs w:val="20"/>
-        </w:rPr>
-        <w:t>창, 봉, 언월도</w:t>
+        <w:t>인력</w:t>
+      </w:r>
+      <w:r>
+        <w:rPr>
+          <w:rFonts w:hint="eastAsia"/>
+          <w:sz w:val="20"/>
+          <w:szCs w:val="20"/>
+        </w:rPr>
+        <w:t>(양-흰색)</w:t>
+      </w:r>
+      <w:r>
+        <w:rPr>
+          <w:rFonts w:hint="eastAsia"/>
+          <w:sz w:val="20"/>
+          <w:szCs w:val="20"/>
+        </w:rPr>
+        <w:t>/척력</w:t>
+      </w:r>
+      <w:r>
+        <w:rPr>
+          <w:rFonts w:hint="eastAsia"/>
+          <w:sz w:val="20"/>
+          <w:szCs w:val="20"/>
+        </w:rPr>
+        <w:t>(음-검은색)</w:t>
       </w:r>
     </w:p>
     <w:p>
@@ -222,7 +132,7 @@
         <w:pStyle w:val="a6"/>
         <w:numPr>
           <w:ilvl w:val="0"/>
-          <w:numId w:val="1"/>
+          <w:numId w:val="3"/>
         </w:numPr>
         <w:rPr>
           <w:sz w:val="20"/>
@@ -235,15 +145,23 @@
           <w:sz w:val="20"/>
           <w:szCs w:val="20"/>
         </w:rPr>
-        <w:t>원거리</w:t>
+        <w:t>번개를 다룸</w:t>
+      </w:r>
+      <w:r>
+        <w:rPr>
+          <w:rFonts w:hint="eastAsia"/>
+          <w:sz w:val="20"/>
+          <w:szCs w:val="20"/>
+        </w:rPr>
+        <w:t xml:space="preserve"> (흰색과 검은색이 섞인 전류)</w:t>
       </w:r>
     </w:p>
     <w:p>
       <w:pPr>
         <w:pStyle w:val="a6"/>
         <w:numPr>
-          <w:ilvl w:val="1"/>
-          <w:numId w:val="1"/>
+          <w:ilvl w:val="0"/>
+          <w:numId w:val="3"/>
         </w:numPr>
         <w:rPr>
           <w:sz w:val="20"/>
@@ -256,67 +174,58 @@
           <w:sz w:val="20"/>
           <w:szCs w:val="20"/>
         </w:rPr>
-        <w:t>활</w:t>
+        <w:t>인력으로 번개를 끌어 모으고 척력으로 번개를 방출</w:t>
       </w:r>
     </w:p>
     <w:p>
       <w:pPr>
         <w:pStyle w:val="a6"/>
         <w:numPr>
-          <w:ilvl w:val="2"/>
-          <w:numId w:val="1"/>
+          <w:ilvl w:val="0"/>
+          <w:numId w:val="3"/>
         </w:numPr>
         <w:rPr>
           <w:sz w:val="20"/>
           <w:szCs w:val="20"/>
         </w:rPr>
       </w:pPr>
-      <w:proofErr w:type="spellStart"/>
-      <w:r>
-        <w:rPr>
-          <w:rFonts w:hint="eastAsia"/>
-          <w:sz w:val="20"/>
-          <w:szCs w:val="20"/>
-        </w:rPr>
-        <w:t>장궁</w:t>
-      </w:r>
-      <w:proofErr w:type="spellEnd"/>
-      <w:r>
-        <w:rPr>
-          <w:rFonts w:hint="eastAsia"/>
-          <w:sz w:val="20"/>
-          <w:szCs w:val="20"/>
-        </w:rPr>
-        <w:t>, 석궁</w:t>
+      <w:r>
+        <w:rPr>
+          <w:rFonts w:hint="eastAsia"/>
+          <w:sz w:val="20"/>
+          <w:szCs w:val="20"/>
+        </w:rPr>
+        <w:t>반드시 인력으로 번개를 모은 후 척력으로 방출해야 온전한 효과를 발휘하는 무기</w:t>
       </w:r>
     </w:p>
     <w:p>
       <w:pPr>
         <w:pStyle w:val="a6"/>
         <w:numPr>
-          <w:ilvl w:val="1"/>
-          <w:numId w:val="1"/>
+          <w:ilvl w:val="0"/>
+          <w:numId w:val="3"/>
         </w:numPr>
         <w:rPr>
-          <w:sz w:val="20"/>
-          <w:szCs w:val="20"/>
-        </w:rPr>
-      </w:pPr>
-      <w:r>
-        <w:rPr>
-          <w:rFonts w:hint="eastAsia"/>
-          <w:sz w:val="20"/>
-          <w:szCs w:val="20"/>
-        </w:rPr>
-        <w:t>총</w:t>
+          <w:rFonts w:hint="eastAsia"/>
+          <w:sz w:val="20"/>
+          <w:szCs w:val="20"/>
+        </w:rPr>
+      </w:pPr>
+      <w:r>
+        <w:rPr>
+          <w:rFonts w:hint="eastAsia"/>
+          <w:sz w:val="20"/>
+          <w:szCs w:val="20"/>
+        </w:rPr>
+        <w:t>따라서 인력을 사용하면 반드시 척력을 사용하고, 척력을 사용하면 반드시 인력을 사용해야 함.</w:t>
       </w:r>
     </w:p>
     <w:p>
       <w:pPr>
         <w:pStyle w:val="a6"/>
         <w:numPr>
-          <w:ilvl w:val="2"/>
-          <w:numId w:val="1"/>
+          <w:ilvl w:val="0"/>
+          <w:numId w:val="3"/>
         </w:numPr>
         <w:rPr>
           <w:sz w:val="20"/>
@@ -329,25 +238,15 @@
           <w:sz w:val="20"/>
           <w:szCs w:val="20"/>
         </w:rPr>
-        <w:t xml:space="preserve">리볼버, </w:t>
-      </w:r>
-      <w:proofErr w:type="spellStart"/>
-      <w:r>
-        <w:rPr>
-          <w:rFonts w:hint="eastAsia"/>
-          <w:sz w:val="20"/>
-          <w:szCs w:val="20"/>
-        </w:rPr>
-        <w:t>저격총</w:t>
-      </w:r>
-      <w:proofErr w:type="spellEnd"/>
+        <w:t>부채를 접을 때 인력이 발생, 부채를 펼칠 때 척력이 발생</w:t>
+      </w:r>
     </w:p>
     <w:p>
       <w:pPr>
         <w:pStyle w:val="a6"/>
         <w:numPr>
-          <w:ilvl w:val="1"/>
-          <w:numId w:val="1"/>
+          <w:ilvl w:val="0"/>
+          <w:numId w:val="3"/>
         </w:numPr>
         <w:rPr>
           <w:sz w:val="20"/>
@@ -360,15 +259,15 @@
           <w:sz w:val="20"/>
           <w:szCs w:val="20"/>
         </w:rPr>
-        <w:t>마법 무기</w:t>
+        <w:t>인력으로 모은 번개는 10초간 유지된다. 그 사이에 척력을 사용하지 않으면 흩어진다.</w:t>
       </w:r>
     </w:p>
     <w:p>
       <w:pPr>
         <w:pStyle w:val="a6"/>
         <w:numPr>
-          <w:ilvl w:val="2"/>
-          <w:numId w:val="1"/>
+          <w:ilvl w:val="0"/>
+          <w:numId w:val="3"/>
         </w:numPr>
         <w:rPr>
           <w:sz w:val="20"/>
@@ -381,449 +280,227 @@
           <w:sz w:val="20"/>
           <w:szCs w:val="20"/>
         </w:rPr>
-        <w:t>스태프, 마법서</w:t>
-      </w:r>
-    </w:p>
-    <w:p>
-      <w:pPr>
-        <w:rPr>
-          <w:sz w:val="20"/>
-          <w:szCs w:val="20"/>
-        </w:rPr>
-      </w:pPr>
-    </w:p>
-    <w:p>
-      <w:pPr>
-        <w:rPr>
-          <w:b/>
-          <w:bCs/>
-          <w:sz w:val="20"/>
-          <w:szCs w:val="20"/>
-        </w:rPr>
-      </w:pPr>
-      <w:r>
-        <w:rPr>
-          <w:rFonts w:hint="eastAsia"/>
-          <w:b/>
-          <w:bCs/>
-          <w:sz w:val="20"/>
-          <w:szCs w:val="20"/>
-        </w:rPr>
-        <w:t>[도]</w:t>
-      </w:r>
-    </w:p>
-    <w:tbl>
-      <w:tblPr>
-        <w:tblStyle w:val="ac"/>
-        <w:tblW w:w="10485" w:type="dxa"/>
-        <w:tblLook w:val="04A0" w:firstRow="1" w:lastRow="0" w:firstColumn="1" w:lastColumn="0" w:noHBand="0" w:noVBand="1"/>
-      </w:tblPr>
-      <w:tblGrid>
-        <w:gridCol w:w="1696"/>
-        <w:gridCol w:w="1560"/>
-        <w:gridCol w:w="7229"/>
-      </w:tblGrid>
-      <w:tr>
-        <w:tc>
-          <w:tcPr>
-            <w:tcW w:w="1696" w:type="dxa"/>
-            <w:shd w:val="clear" w:color="auto" w:fill="808080" w:themeFill="background1" w:themeFillShade="80"/>
-            <w:vAlign w:val="center"/>
-          </w:tcPr>
-          <w:p>
-            <w:pPr>
-              <w:jc w:val="center"/>
-              <w:rPr>
-                <w:rFonts w:hint="eastAsia"/>
-                <w:b/>
-                <w:bCs/>
-                <w:color w:val="FFFFFF" w:themeColor="background1"/>
-                <w:sz w:val="20"/>
-                <w:szCs w:val="20"/>
-              </w:rPr>
-            </w:pPr>
-            <w:r>
-              <w:rPr>
-                <w:rFonts w:hint="eastAsia"/>
-                <w:b/>
-                <w:bCs/>
-                <w:color w:val="FFFFFF" w:themeColor="background1"/>
-                <w:sz w:val="20"/>
-                <w:szCs w:val="20"/>
-              </w:rPr>
-              <w:t>이름</w:t>
-            </w:r>
-          </w:p>
-        </w:tc>
-        <w:tc>
-          <w:tcPr>
-            <w:tcW w:w="1560" w:type="dxa"/>
-            <w:shd w:val="clear" w:color="auto" w:fill="808080" w:themeFill="background1" w:themeFillShade="80"/>
-            <w:vAlign w:val="center"/>
-          </w:tcPr>
-          <w:p>
-            <w:pPr>
-              <w:jc w:val="center"/>
-              <w:rPr>
-                <w:rFonts w:hint="eastAsia"/>
-                <w:b/>
-                <w:bCs/>
-                <w:color w:val="FFFFFF" w:themeColor="background1"/>
-                <w:sz w:val="20"/>
-                <w:szCs w:val="20"/>
-              </w:rPr>
-            </w:pPr>
-            <w:r>
-              <w:rPr>
-                <w:rFonts w:hint="eastAsia"/>
-                <w:b/>
-                <w:bCs/>
-                <w:color w:val="FFFFFF" w:themeColor="background1"/>
-                <w:sz w:val="20"/>
-                <w:szCs w:val="20"/>
-              </w:rPr>
-              <w:t>등</w:t>
-            </w:r>
-            <w:r>
-              <w:rPr>
-                <w:rFonts w:hint="eastAsia"/>
-                <w:b/>
-                <w:bCs/>
-                <w:color w:val="FFFFFF" w:themeColor="background1"/>
-                <w:sz w:val="20"/>
-                <w:szCs w:val="20"/>
-              </w:rPr>
-              <w:t>급</w:t>
-            </w:r>
-          </w:p>
-        </w:tc>
-        <w:tc>
-          <w:tcPr>
-            <w:tcW w:w="7229" w:type="dxa"/>
-            <w:shd w:val="clear" w:color="auto" w:fill="808080" w:themeFill="background1" w:themeFillShade="80"/>
-            <w:vAlign w:val="center"/>
-          </w:tcPr>
-          <w:p>
-            <w:pPr>
-              <w:jc w:val="center"/>
-              <w:rPr>
-                <w:rFonts w:hint="eastAsia"/>
-                <w:b/>
-                <w:bCs/>
-                <w:color w:val="FFFFFF" w:themeColor="background1"/>
-                <w:sz w:val="20"/>
-                <w:szCs w:val="20"/>
-              </w:rPr>
-            </w:pPr>
-            <w:r>
-              <w:rPr>
-                <w:rFonts w:hint="eastAsia"/>
-                <w:b/>
-                <w:bCs/>
-                <w:color w:val="FFFFFF" w:themeColor="background1"/>
-                <w:sz w:val="20"/>
-                <w:szCs w:val="20"/>
-              </w:rPr>
-              <w:t>설명</w:t>
-            </w:r>
-          </w:p>
-        </w:tc>
-      </w:tr>
-      <w:tr>
-        <w:tc>
-          <w:tcPr>
-            <w:tcW w:w="1696" w:type="dxa"/>
-            <w:vAlign w:val="center"/>
-          </w:tcPr>
-          <w:p>
-            <w:pPr>
-              <w:jc w:val="center"/>
-              <w:rPr>
-                <w:rFonts w:hint="eastAsia"/>
-                <w:sz w:val="20"/>
-                <w:szCs w:val="20"/>
-              </w:rPr>
-            </w:pPr>
-            <w:r>
-              <w:rPr>
-                <w:rFonts w:hint="eastAsia"/>
-                <w:sz w:val="20"/>
-                <w:szCs w:val="20"/>
-              </w:rPr>
-              <w:t>스킬 1</w:t>
-            </w:r>
-          </w:p>
-        </w:tc>
-        <w:tc>
-          <w:tcPr>
-            <w:tcW w:w="1560" w:type="dxa"/>
-            <w:vAlign w:val="center"/>
-          </w:tcPr>
-          <w:p>
-            <w:pPr>
-              <w:jc w:val="center"/>
-              <w:rPr>
-                <w:rFonts w:hint="eastAsia"/>
-                <w:sz w:val="20"/>
-                <w:szCs w:val="20"/>
-              </w:rPr>
-            </w:pPr>
-            <w:r>
-              <w:rPr>
-                <w:rFonts w:hint="eastAsia"/>
-                <w:sz w:val="20"/>
-                <w:szCs w:val="20"/>
-              </w:rPr>
-              <w:t>C</w:t>
-            </w:r>
-          </w:p>
-        </w:tc>
-        <w:tc>
-          <w:tcPr>
-            <w:tcW w:w="7229" w:type="dxa"/>
-            <w:vAlign w:val="center"/>
-          </w:tcPr>
-          <w:p>
-            <w:pPr>
-              <w:rPr>
-                <w:rFonts w:hint="eastAsia"/>
-                <w:sz w:val="20"/>
-                <w:szCs w:val="20"/>
-              </w:rPr>
-            </w:pPr>
-          </w:p>
-        </w:tc>
-      </w:tr>
-      <w:tr>
-        <w:tc>
-          <w:tcPr>
-            <w:tcW w:w="1696" w:type="dxa"/>
-            <w:vAlign w:val="center"/>
-          </w:tcPr>
-          <w:p>
-            <w:pPr>
-              <w:jc w:val="center"/>
-              <w:rPr>
-                <w:rFonts w:hint="eastAsia"/>
-                <w:sz w:val="20"/>
-                <w:szCs w:val="20"/>
-              </w:rPr>
-            </w:pPr>
-            <w:r>
-              <w:rPr>
-                <w:rFonts w:hint="eastAsia"/>
-                <w:sz w:val="20"/>
-                <w:szCs w:val="20"/>
-              </w:rPr>
-              <w:t>스킬 2</w:t>
-            </w:r>
-          </w:p>
-        </w:tc>
-        <w:tc>
-          <w:tcPr>
-            <w:tcW w:w="1560" w:type="dxa"/>
-            <w:vAlign w:val="center"/>
-          </w:tcPr>
-          <w:p>
-            <w:pPr>
-              <w:jc w:val="center"/>
-              <w:rPr>
-                <w:rFonts w:hint="eastAsia"/>
-                <w:sz w:val="20"/>
-                <w:szCs w:val="20"/>
-              </w:rPr>
-            </w:pPr>
-            <w:r>
-              <w:rPr>
-                <w:rFonts w:hint="eastAsia"/>
-                <w:sz w:val="20"/>
-                <w:szCs w:val="20"/>
-              </w:rPr>
-              <w:t>B</w:t>
-            </w:r>
-          </w:p>
-        </w:tc>
-        <w:tc>
-          <w:tcPr>
-            <w:tcW w:w="7229" w:type="dxa"/>
-            <w:vAlign w:val="center"/>
-          </w:tcPr>
-          <w:p>
-            <w:pPr>
-              <w:rPr>
-                <w:rFonts w:hint="eastAsia"/>
-                <w:sz w:val="20"/>
-                <w:szCs w:val="20"/>
-              </w:rPr>
-            </w:pPr>
-          </w:p>
-        </w:tc>
-      </w:tr>
-      <w:tr>
-        <w:tc>
-          <w:tcPr>
-            <w:tcW w:w="1696" w:type="dxa"/>
-            <w:vAlign w:val="center"/>
-          </w:tcPr>
-          <w:p>
-            <w:pPr>
-              <w:jc w:val="center"/>
-              <w:rPr>
-                <w:rFonts w:hint="eastAsia"/>
-                <w:sz w:val="20"/>
-                <w:szCs w:val="20"/>
-              </w:rPr>
-            </w:pPr>
-            <w:r>
-              <w:rPr>
-                <w:rFonts w:hint="eastAsia"/>
-                <w:sz w:val="20"/>
-                <w:szCs w:val="20"/>
-              </w:rPr>
-              <w:t xml:space="preserve">스킬 3 </w:t>
-            </w:r>
-          </w:p>
-        </w:tc>
-        <w:tc>
-          <w:tcPr>
-            <w:tcW w:w="1560" w:type="dxa"/>
-            <w:vAlign w:val="center"/>
-          </w:tcPr>
-          <w:p>
-            <w:pPr>
-              <w:jc w:val="center"/>
-              <w:rPr>
-                <w:rFonts w:hint="eastAsia"/>
-                <w:sz w:val="20"/>
-                <w:szCs w:val="20"/>
-              </w:rPr>
-            </w:pPr>
-            <w:r>
-              <w:rPr>
-                <w:rFonts w:hint="eastAsia"/>
-                <w:sz w:val="20"/>
-                <w:szCs w:val="20"/>
-              </w:rPr>
-              <w:t>A</w:t>
-            </w:r>
-          </w:p>
-        </w:tc>
-        <w:tc>
-          <w:tcPr>
-            <w:tcW w:w="7229" w:type="dxa"/>
-            <w:vAlign w:val="center"/>
-          </w:tcPr>
-          <w:p>
-            <w:pPr>
-              <w:rPr>
-                <w:rFonts w:hint="eastAsia"/>
-                <w:sz w:val="20"/>
-                <w:szCs w:val="20"/>
-              </w:rPr>
-            </w:pPr>
-          </w:p>
-        </w:tc>
-      </w:tr>
-      <w:tr>
-        <w:tc>
-          <w:tcPr>
-            <w:tcW w:w="1696" w:type="dxa"/>
-            <w:vAlign w:val="center"/>
-          </w:tcPr>
-          <w:p>
-            <w:pPr>
-              <w:jc w:val="center"/>
-              <w:rPr>
-                <w:rFonts w:hint="eastAsia"/>
-                <w:sz w:val="20"/>
-                <w:szCs w:val="20"/>
-              </w:rPr>
-            </w:pPr>
-            <w:r>
-              <w:rPr>
-                <w:rFonts w:hint="eastAsia"/>
-                <w:sz w:val="20"/>
-                <w:szCs w:val="20"/>
-              </w:rPr>
-              <w:t>스킬 4</w:t>
-            </w:r>
-          </w:p>
-        </w:tc>
-        <w:tc>
-          <w:tcPr>
-            <w:tcW w:w="1560" w:type="dxa"/>
-            <w:vAlign w:val="center"/>
-          </w:tcPr>
-          <w:p>
-            <w:pPr>
-              <w:jc w:val="center"/>
-              <w:rPr>
-                <w:rFonts w:hint="eastAsia"/>
-                <w:sz w:val="20"/>
-                <w:szCs w:val="20"/>
-              </w:rPr>
-            </w:pPr>
-            <w:r>
-              <w:rPr>
-                <w:rFonts w:hint="eastAsia"/>
-                <w:sz w:val="20"/>
-                <w:szCs w:val="20"/>
-              </w:rPr>
-              <w:t>S</w:t>
-            </w:r>
-          </w:p>
-        </w:tc>
-        <w:tc>
-          <w:tcPr>
-            <w:tcW w:w="7229" w:type="dxa"/>
-            <w:vAlign w:val="center"/>
-          </w:tcPr>
-          <w:p>
-            <w:pPr>
-              <w:rPr>
-                <w:rFonts w:hint="eastAsia"/>
-                <w:sz w:val="20"/>
-                <w:szCs w:val="20"/>
-              </w:rPr>
-            </w:pPr>
-          </w:p>
-        </w:tc>
-      </w:tr>
-    </w:tbl>
-    <w:p>
-      <w:pPr>
-        <w:rPr>
-          <w:sz w:val="20"/>
-          <w:szCs w:val="20"/>
-        </w:rPr>
-      </w:pPr>
-    </w:p>
-    <w:p>
-      <w:pPr>
-        <w:rPr>
-          <w:sz w:val="20"/>
-          <w:szCs w:val="20"/>
-        </w:rPr>
-      </w:pPr>
-    </w:p>
-    <w:p>
-      <w:pPr>
-        <w:rPr>
-          <w:b/>
-          <w:bCs/>
-          <w:sz w:val="20"/>
-          <w:szCs w:val="20"/>
-        </w:rPr>
-      </w:pPr>
-      <w:r>
-        <w:rPr>
-          <w:rFonts w:hint="eastAsia"/>
-          <w:b/>
-          <w:bCs/>
-          <w:sz w:val="20"/>
-          <w:szCs w:val="20"/>
-        </w:rPr>
-        <w:t>[대검]</w:t>
+        <w:t xml:space="preserve">스킬 구성 1: 스킬 하나가 인력/척력으로 </w:t>
+      </w:r>
+      <w:r>
+        <w:rPr>
+          <w:rFonts w:hint="eastAsia"/>
+          <w:sz w:val="20"/>
+          <w:szCs w:val="20"/>
+        </w:rPr>
+        <w:t>변환 (</w:t>
+      </w:r>
+      <w:proofErr w:type="spellStart"/>
+      <w:r>
+        <w:rPr>
+          <w:rFonts w:hint="eastAsia"/>
+          <w:sz w:val="20"/>
+          <w:szCs w:val="20"/>
+        </w:rPr>
+        <w:t>창술사</w:t>
+      </w:r>
+      <w:proofErr w:type="spellEnd"/>
+      <w:r>
+        <w:rPr>
+          <w:rFonts w:hint="eastAsia"/>
+          <w:sz w:val="20"/>
+          <w:szCs w:val="20"/>
+        </w:rPr>
+        <w:t xml:space="preserve"> 스탠스 변경)</w:t>
+      </w:r>
+    </w:p>
+    <w:p>
+      <w:pPr>
+        <w:pStyle w:val="a6"/>
+        <w:numPr>
+          <w:ilvl w:val="0"/>
+          <w:numId w:val="3"/>
+        </w:numPr>
+        <w:rPr>
+          <w:sz w:val="20"/>
+          <w:szCs w:val="20"/>
+        </w:rPr>
+      </w:pPr>
+      <w:r>
+        <w:rPr>
+          <w:rFonts w:hint="eastAsia"/>
+          <w:sz w:val="20"/>
+          <w:szCs w:val="20"/>
+        </w:rPr>
+        <w:t xml:space="preserve">인력 상태에서는 </w:t>
+      </w:r>
+      <w:r>
+        <w:rPr>
+          <w:rFonts w:hint="eastAsia"/>
+          <w:sz w:val="20"/>
+          <w:szCs w:val="20"/>
+        </w:rPr>
+        <w:t>인력</w:t>
+      </w:r>
+      <w:r>
+        <w:rPr>
+          <w:rFonts w:hint="eastAsia"/>
+          <w:sz w:val="20"/>
+          <w:szCs w:val="20"/>
+        </w:rPr>
+        <w:t xml:space="preserve"> 스킬이 발동된다.</w:t>
+      </w:r>
+    </w:p>
+    <w:p>
+      <w:pPr>
+        <w:pStyle w:val="a6"/>
+        <w:numPr>
+          <w:ilvl w:val="0"/>
+          <w:numId w:val="3"/>
+        </w:numPr>
+        <w:rPr>
+          <w:sz w:val="20"/>
+          <w:szCs w:val="20"/>
+        </w:rPr>
+      </w:pPr>
+      <w:r>
+        <w:rPr>
+          <w:rFonts w:hint="eastAsia"/>
+          <w:sz w:val="20"/>
+          <w:szCs w:val="20"/>
+        </w:rPr>
+        <w:t xml:space="preserve">척력 상태에서는 </w:t>
+      </w:r>
+      <w:r>
+        <w:rPr>
+          <w:rFonts w:hint="eastAsia"/>
+          <w:sz w:val="20"/>
+          <w:szCs w:val="20"/>
+        </w:rPr>
+        <w:t>척력</w:t>
+      </w:r>
+      <w:r>
+        <w:rPr>
+          <w:rFonts w:hint="eastAsia"/>
+          <w:sz w:val="20"/>
+          <w:szCs w:val="20"/>
+        </w:rPr>
+        <w:t xml:space="preserve"> 스킬이 발동된다.</w:t>
+      </w:r>
+    </w:p>
+    <w:p>
+      <w:pPr>
+        <w:pStyle w:val="a6"/>
+        <w:numPr>
+          <w:ilvl w:val="0"/>
+          <w:numId w:val="3"/>
+        </w:numPr>
+        <w:rPr>
+          <w:sz w:val="20"/>
+          <w:szCs w:val="20"/>
+        </w:rPr>
+      </w:pPr>
+      <w:r>
+        <w:rPr>
+          <w:rFonts w:hint="eastAsia"/>
+          <w:sz w:val="20"/>
+          <w:szCs w:val="20"/>
+        </w:rPr>
+        <w:t>인력 상태는 몸 주위에 전류가 우회전으로 흐른다.</w:t>
+      </w:r>
+    </w:p>
+    <w:p>
+      <w:pPr>
+        <w:pStyle w:val="a6"/>
+        <w:numPr>
+          <w:ilvl w:val="0"/>
+          <w:numId w:val="3"/>
+        </w:numPr>
+        <w:rPr>
+          <w:sz w:val="20"/>
+          <w:szCs w:val="20"/>
+        </w:rPr>
+      </w:pPr>
+      <w:r>
+        <w:rPr>
+          <w:rFonts w:hint="eastAsia"/>
+          <w:sz w:val="20"/>
+          <w:szCs w:val="20"/>
+        </w:rPr>
+        <w:t>척력 상태는 전류가 좌회전으로 흐른다.</w:t>
+      </w:r>
+    </w:p>
+    <w:p>
+      <w:pPr>
+        <w:pStyle w:val="a6"/>
+        <w:numPr>
+          <w:ilvl w:val="0"/>
+          <w:numId w:val="3"/>
+        </w:numPr>
+        <w:rPr>
+          <w:sz w:val="20"/>
+          <w:szCs w:val="20"/>
+        </w:rPr>
+      </w:pPr>
+      <w:r>
+        <w:rPr>
+          <w:rFonts w:hint="eastAsia"/>
+          <w:sz w:val="20"/>
+          <w:szCs w:val="20"/>
+        </w:rPr>
+        <w:t xml:space="preserve">인력 -&gt; 척력: 우회전으로 흐르던 전류가 좌회전으로 바뀌면서 </w:t>
+      </w:r>
+    </w:p>
+    <w:p>
+      <w:pPr>
+        <w:rPr>
+          <w:sz w:val="20"/>
+          <w:szCs w:val="20"/>
+        </w:rPr>
+      </w:pPr>
+    </w:p>
+    <w:p>
+      <w:pPr>
+        <w:rPr>
+          <w:sz w:val="20"/>
+          <w:szCs w:val="20"/>
+        </w:rPr>
+      </w:pPr>
+      <w:r>
+        <w:rPr>
+          <w:rFonts w:hint="eastAsia"/>
+          <w:sz w:val="20"/>
+          <w:szCs w:val="20"/>
+        </w:rPr>
+        <w:t>Q: 변환</w:t>
+      </w:r>
+    </w:p>
+    <w:p>
+      <w:pPr>
+        <w:rPr>
+          <w:sz w:val="20"/>
+          <w:szCs w:val="20"/>
+        </w:rPr>
+      </w:pPr>
+      <w:r>
+        <w:rPr>
+          <w:rFonts w:hint="eastAsia"/>
+          <w:sz w:val="20"/>
+          <w:szCs w:val="20"/>
+        </w:rPr>
+        <w:t>인력 상태</w:t>
+      </w:r>
+    </w:p>
+    <w:p>
+      <w:pPr>
+        <w:rPr>
+          <w:rFonts w:hint="eastAsia"/>
+          <w:sz w:val="20"/>
+          <w:szCs w:val="20"/>
+        </w:rPr>
+      </w:pPr>
+      <w:r>
+        <w:rPr>
+          <w:rFonts w:hint="eastAsia"/>
+          <w:sz w:val="20"/>
+          <w:szCs w:val="20"/>
+        </w:rPr>
+        <w:t>W/E/R: 인력 사용</w:t>
       </w:r>
     </w:p>
     <w:p>
@@ -1018,6 +695,118 @@
     </w:lvl>
   </w:abstractNum>
   <w:abstractNum w:abstractNumId="1" w15:restartNumberingAfterBreak="0">
+    <w:nsid w:val="19AB7391"/>
+    <w:multiLevelType w:val="hybridMultilevel"/>
+    <w:tmpl w:val="9252D7FE"/>
+    <w:lvl w:ilvl="0" w:tplc="AAECD582">
+      <w:numFmt w:val="bullet"/>
+      <w:lvlText w:val="-"/>
+      <w:lvlJc w:val="left"/>
+      <w:pPr>
+        <w:ind w:left="800" w:hanging="360"/>
+      </w:pPr>
+      <w:rPr>
+        <w:rFonts w:ascii="맑은 고딕" w:eastAsia="맑은 고딕" w:hAnsi="맑은 고딕" w:cstheme="minorBidi" w:hint="eastAsia"/>
+      </w:rPr>
+    </w:lvl>
+    <w:lvl w:ilvl="1" w:tplc="04090003" w:tentative="1">
+      <w:start w:val="1"/>
+      <w:numFmt w:val="bullet"/>
+      <w:lvlText w:val=""/>
+      <w:lvlJc w:val="left"/>
+      <w:pPr>
+        <w:ind w:left="1320" w:hanging="440"/>
+      </w:pPr>
+      <w:rPr>
+        <w:rFonts w:ascii="Wingdings" w:hAnsi="Wingdings" w:hint="default"/>
+      </w:rPr>
+    </w:lvl>
+    <w:lvl w:ilvl="2" w:tplc="04090005" w:tentative="1">
+      <w:start w:val="1"/>
+      <w:numFmt w:val="bullet"/>
+      <w:lvlText w:val=""/>
+      <w:lvlJc w:val="left"/>
+      <w:pPr>
+        <w:ind w:left="1760" w:hanging="440"/>
+      </w:pPr>
+      <w:rPr>
+        <w:rFonts w:ascii="Wingdings" w:hAnsi="Wingdings" w:hint="default"/>
+      </w:rPr>
+    </w:lvl>
+    <w:lvl w:ilvl="3" w:tplc="04090001" w:tentative="1">
+      <w:start w:val="1"/>
+      <w:numFmt w:val="bullet"/>
+      <w:lvlText w:val=""/>
+      <w:lvlJc w:val="left"/>
+      <w:pPr>
+        <w:ind w:left="2200" w:hanging="440"/>
+      </w:pPr>
+      <w:rPr>
+        <w:rFonts w:ascii="Wingdings" w:hAnsi="Wingdings" w:hint="default"/>
+      </w:rPr>
+    </w:lvl>
+    <w:lvl w:ilvl="4" w:tplc="04090003" w:tentative="1">
+      <w:start w:val="1"/>
+      <w:numFmt w:val="bullet"/>
+      <w:lvlText w:val=""/>
+      <w:lvlJc w:val="left"/>
+      <w:pPr>
+        <w:ind w:left="2640" w:hanging="440"/>
+      </w:pPr>
+      <w:rPr>
+        <w:rFonts w:ascii="Wingdings" w:hAnsi="Wingdings" w:hint="default"/>
+      </w:rPr>
+    </w:lvl>
+    <w:lvl w:ilvl="5" w:tplc="04090005" w:tentative="1">
+      <w:start w:val="1"/>
+      <w:numFmt w:val="bullet"/>
+      <w:lvlText w:val=""/>
+      <w:lvlJc w:val="left"/>
+      <w:pPr>
+        <w:ind w:left="3080" w:hanging="440"/>
+      </w:pPr>
+      <w:rPr>
+        <w:rFonts w:ascii="Wingdings" w:hAnsi="Wingdings" w:hint="default"/>
+      </w:rPr>
+    </w:lvl>
+    <w:lvl w:ilvl="6" w:tplc="04090001" w:tentative="1">
+      <w:start w:val="1"/>
+      <w:numFmt w:val="bullet"/>
+      <w:lvlText w:val=""/>
+      <w:lvlJc w:val="left"/>
+      <w:pPr>
+        <w:ind w:left="3520" w:hanging="440"/>
+      </w:pPr>
+      <w:rPr>
+        <w:rFonts w:ascii="Wingdings" w:hAnsi="Wingdings" w:hint="default"/>
+      </w:rPr>
+    </w:lvl>
+    <w:lvl w:ilvl="7" w:tplc="04090003" w:tentative="1">
+      <w:start w:val="1"/>
+      <w:numFmt w:val="bullet"/>
+      <w:lvlText w:val=""/>
+      <w:lvlJc w:val="left"/>
+      <w:pPr>
+        <w:ind w:left="3960" w:hanging="440"/>
+      </w:pPr>
+      <w:rPr>
+        <w:rFonts w:ascii="Wingdings" w:hAnsi="Wingdings" w:hint="default"/>
+      </w:rPr>
+    </w:lvl>
+    <w:lvl w:ilvl="8" w:tplc="04090005" w:tentative="1">
+      <w:start w:val="1"/>
+      <w:numFmt w:val="bullet"/>
+      <w:lvlText w:val=""/>
+      <w:lvlJc w:val="left"/>
+      <w:pPr>
+        <w:ind w:left="4400" w:hanging="440"/>
+      </w:pPr>
+      <w:rPr>
+        <w:rFonts w:ascii="Wingdings" w:hAnsi="Wingdings" w:hint="default"/>
+      </w:rPr>
+    </w:lvl>
+  </w:abstractNum>
+  <w:abstractNum w:abstractNumId="2" w15:restartNumberingAfterBreak="0">
     <w:nsid w:val="70FA6694"/>
     <w:multiLevelType w:val="hybridMultilevel"/>
     <w:tmpl w:val="8CD08932"/>
@@ -1133,6 +922,9 @@
     <w:abstractNumId w:val="0"/>
   </w:num>
   <w:num w:numId="2" w16cid:durableId="860322144">
+    <w:abstractNumId w:val="2"/>
+  </w:num>
+  <w:num w:numId="3" w16cid:durableId="1889955769">
     <w:abstractNumId w:val="1"/>
   </w:num>
 </w:numbering>

--- a/액션&경영 RPG/아이디어 모음/무기_아이디어.docx
+++ b/액션&경영 RPG/아이디어 모음/무기_아이디어.docx
@@ -1,6 +1,6 @@
 
 <file path=word/document.xml><?xml version="1.0" encoding="utf-8"?>
-<w:document xmlns:wpc="http://schemas.microsoft.com/office/word/2010/wordprocessingCanvas" xmlns:cx="http://schemas.microsoft.com/office/drawing/2014/chartex" xmlns:cx1="http://schemas.microsoft.com/office/drawing/2015/9/8/chartex" xmlns:cx2="http://schemas.microsoft.com/office/drawing/2015/10/21/chartex" xmlns:cx3="http://schemas.microsoft.com/office/drawing/2016/5/9/chartex" xmlns:cx4="http://schemas.microsoft.com/office/drawing/2016/5/10/chartex" xmlns:cx5="http://schemas.microsoft.com/office/drawing/2016/5/11/chartex" xmlns:cx6="http://schemas.microsoft.com/office/drawing/2016/5/12/chartex" xmlns:cx7="http://schemas.microsoft.com/office/drawing/2016/5/13/chartex" xmlns:cx8="http://schemas.microsoft.com/office/drawing/2016/5/14/chartex" xmlns:mc="http://schemas.openxmlformats.org/markup-compatibility/2006" xmlns:aink="http://schemas.microsoft.com/office/drawing/2016/ink" xmlns:am3d="http://schemas.microsoft.com/office/drawing/2017/model3d" xmlns:o="urn:schemas-microsoft-com:office:office" xmlns:oel="http://schemas.microsoft.com/office/2019/extlst" xmlns:r="http://schemas.openxmlformats.org/officeDocument/2006/relationships" xmlns:m="http://schemas.openxmlformats.org/officeDocument/2006/math" xmlns:v="urn:schemas-microsoft-com:vml" xmlns:wp14="http://schemas.microsoft.com/office/word/2010/wordprocessingDrawing" xmlns:wp="http://schemas.openxmlformats.org/drawingml/2006/wordprocessingDrawing" xmlns:w10="urn:schemas-microsoft-com:office:word" xmlns:w="http://schemas.openxmlformats.org/wordprocessingml/2006/main" xmlns:w14="http://schemas.microsoft.com/office/word/2010/wordml" xmlns:w15="http://schemas.microsoft.com/office/word/2012/wordml" xmlns:w16cex="http://schemas.microsoft.com/office/word/2018/wordml/cex" xmlns:w16cid="http://schemas.microsoft.com/office/word/2016/wordml/cid" xmlns:w16="http://schemas.microsoft.com/office/word/2018/wordml" xmlns:w16du="http://schemas.microsoft.com/office/word/2023/wordml/word16du" xmlns:w16sdtdh="http://schemas.microsoft.com/office/word/2020/wordml/sdtdatahash" xmlns:w16se="http://schemas.microsoft.com/office/word/2015/wordml/symex" xmlns:wpg="http://schemas.microsoft.com/office/word/2010/wordprocessingGroup" xmlns:wpi="http://schemas.microsoft.com/office/word/2010/wordprocessingInk" xmlns:wne="http://schemas.microsoft.com/office/word/2006/wordml" xmlns:wps="http://schemas.microsoft.com/office/word/2010/wordprocessingShape" mc:Ignorable="w14 w15 w16se w16cid w16 w16cex w16sdtdh w16du wp14">
+<w:document xmlns:wpc="http://schemas.microsoft.com/office/word/2010/wordprocessingCanvas" xmlns:cx="http://schemas.microsoft.com/office/drawing/2014/chartex" xmlns:cx1="http://schemas.microsoft.com/office/drawing/2015/9/8/chartex" xmlns:cx2="http://schemas.microsoft.com/office/drawing/2015/10/21/chartex" xmlns:cx3="http://schemas.microsoft.com/office/drawing/2016/5/9/chartex" xmlns:cx4="http://schemas.microsoft.com/office/drawing/2016/5/10/chartex" xmlns:cx5="http://schemas.microsoft.com/office/drawing/2016/5/11/chartex" xmlns:cx6="http://schemas.microsoft.com/office/drawing/2016/5/12/chartex" xmlns:cx7="http://schemas.microsoft.com/office/drawing/2016/5/13/chartex" xmlns:cx8="http://schemas.microsoft.com/office/drawing/2016/5/14/chartex" xmlns:mc="http://schemas.openxmlformats.org/markup-compatibility/2006" xmlns:aink="http://schemas.microsoft.com/office/drawing/2016/ink" xmlns:am3d="http://schemas.microsoft.com/office/drawing/2017/model3d" xmlns:o="urn:schemas-microsoft-com:office:office" xmlns:r="http://schemas.openxmlformats.org/officeDocument/2006/relationships" xmlns:m="http://schemas.openxmlformats.org/officeDocument/2006/math" xmlns:v="urn:schemas-microsoft-com:vml" xmlns:wp14="http://schemas.microsoft.com/office/word/2010/wordprocessingDrawing" xmlns:wp="http://schemas.openxmlformats.org/drawingml/2006/wordprocessingDrawing" xmlns:w10="urn:schemas-microsoft-com:office:word" xmlns:w="http://schemas.openxmlformats.org/wordprocessingml/2006/main" xmlns:w14="http://schemas.microsoft.com/office/word/2010/wordml" xmlns:w15="http://schemas.microsoft.com/office/word/2012/wordml" xmlns:w16cex="http://schemas.microsoft.com/office/word/2018/wordml/cex" xmlns:w16cid="http://schemas.microsoft.com/office/word/2016/wordml/cid" xmlns:w16="http://schemas.microsoft.com/office/word/2018/wordml" xmlns:w16sdtdh="http://schemas.microsoft.com/office/word/2020/wordml/sdtdatahash" xmlns:w16se="http://schemas.microsoft.com/office/word/2015/wordml/symex" xmlns:wpg="http://schemas.microsoft.com/office/word/2010/wordprocessingGroup" xmlns:wpi="http://schemas.microsoft.com/office/word/2010/wordprocessingInk" xmlns:wne="http://schemas.microsoft.com/office/word/2006/wordml" xmlns:wps="http://schemas.microsoft.com/office/word/2010/wordprocessingShape" mc:Ignorable="w14 w15 w16se w16cid w16 w16cex w16sdtdh wp14">
   <w:body>
     <w:p>
       <w:pPr>
@@ -13,17 +13,265 @@
       </w:pPr>
       <w:r>
         <w:rPr>
+          <w:rFonts w:hint="eastAsia"/>
+          <w:b/>
+          <w:bCs/>
+          <w:sz w:val="20"/>
+          <w:szCs w:val="20"/>
+        </w:rPr>
+        <w:t>[부채]</w:t>
+      </w:r>
+    </w:p>
+    <w:p>
+      <w:pPr>
+        <w:pStyle w:val="a6"/>
+        <w:numPr>
+          <w:ilvl w:val="0"/>
+          <w:numId w:val="3"/>
+        </w:numPr>
+        <w:rPr>
+          <w:sz w:val="20"/>
+          <w:szCs w:val="20"/>
+        </w:rPr>
+      </w:pPr>
+      <w:r>
+        <w:rPr>
+          <w:rFonts w:hint="eastAsia"/>
+          <w:sz w:val="20"/>
+          <w:szCs w:val="20"/>
+        </w:rPr>
+        <w:t>절제된 동작,</w:t>
+      </w:r>
+      <w:r>
+        <w:rPr>
+          <w:sz w:val="20"/>
+          <w:szCs w:val="20"/>
+        </w:rPr>
+        <w:t xml:space="preserve"> </w:t>
+      </w:r>
+      <w:r>
+        <w:rPr>
+          <w:rFonts w:hint="eastAsia"/>
+          <w:sz w:val="20"/>
+          <w:szCs w:val="20"/>
+        </w:rPr>
+        <w:t>점잖은 동작,</w:t>
+      </w:r>
+      <w:r>
+        <w:rPr>
+          <w:sz w:val="20"/>
+          <w:szCs w:val="20"/>
+        </w:rPr>
+        <w:t xml:space="preserve"> </w:t>
+      </w:r>
+      <w:r>
+        <w:rPr>
+          <w:rFonts w:hint="eastAsia"/>
+          <w:sz w:val="20"/>
+          <w:szCs w:val="20"/>
+        </w:rPr>
+        <w:t>선비/학자 느낌</w:t>
+      </w:r>
+    </w:p>
+    <w:p>
+      <w:pPr>
+        <w:pStyle w:val="a6"/>
+        <w:numPr>
+          <w:ilvl w:val="0"/>
+          <w:numId w:val="3"/>
+        </w:numPr>
+        <w:rPr>
+          <w:sz w:val="20"/>
+          <w:szCs w:val="20"/>
+        </w:rPr>
+      </w:pPr>
+      <w:r>
+        <w:rPr>
+          <w:rFonts w:hint="eastAsia"/>
+          <w:sz w:val="20"/>
+          <w:szCs w:val="20"/>
+        </w:rPr>
+        <w:t>번개를 다룸</w:t>
+      </w:r>
+      <w:r>
+        <w:rPr>
+          <w:rFonts w:hint="eastAsia"/>
+          <w:sz w:val="20"/>
+          <w:szCs w:val="20"/>
+        </w:rPr>
+        <w:t xml:space="preserve"> </w:t>
+      </w:r>
+    </w:p>
+    <w:p>
+      <w:pPr>
+        <w:pStyle w:val="a6"/>
+        <w:numPr>
+          <w:ilvl w:val="0"/>
+          <w:numId w:val="3"/>
+        </w:numPr>
+        <w:rPr>
+          <w:sz w:val="20"/>
+          <w:szCs w:val="20"/>
+        </w:rPr>
+      </w:pPr>
+      <w:r>
+        <w:rPr>
+          <w:rFonts w:hint="eastAsia"/>
+          <w:sz w:val="20"/>
+          <w:szCs w:val="20"/>
+        </w:rPr>
+        <w:t>공격은 항상 부채를 펼친 상태에서 한다.</w:t>
+      </w:r>
+    </w:p>
+    <w:p>
+      <w:pPr>
+        <w:pStyle w:val="a6"/>
+        <w:numPr>
+          <w:ilvl w:val="0"/>
+          <w:numId w:val="3"/>
+        </w:numPr>
+        <w:rPr>
+          <w:sz w:val="20"/>
+          <w:szCs w:val="20"/>
+        </w:rPr>
+      </w:pPr>
+      <w:r>
+        <w:rPr>
+          <w:rFonts w:hint="eastAsia"/>
+          <w:sz w:val="20"/>
+          <w:szCs w:val="20"/>
+        </w:rPr>
+        <w:t>동작</w:t>
+      </w:r>
+      <w:r>
+        <w:rPr>
+          <w:sz w:val="20"/>
+          <w:szCs w:val="20"/>
+        </w:rPr>
+        <w:t xml:space="preserve"> </w:t>
+      </w:r>
+      <w:r>
+        <w:rPr>
+          <w:rFonts w:hint="eastAsia"/>
+          <w:sz w:val="20"/>
+          <w:szCs w:val="20"/>
+        </w:rPr>
+        <w:t>컨셉</w:t>
+      </w:r>
+      <w:r>
+        <w:rPr>
+          <w:rFonts w:hint="eastAsia"/>
+          <w:sz w:val="20"/>
+          <w:szCs w:val="20"/>
+        </w:rPr>
+        <w:t>:</w:t>
+      </w:r>
+      <w:r>
+        <w:rPr>
+          <w:sz w:val="20"/>
+          <w:szCs w:val="20"/>
+        </w:rPr>
+        <w:t xml:space="preserve"> </w:t>
+      </w:r>
+      <w:r>
+        <w:rPr>
+          <w:rFonts w:hint="eastAsia"/>
+          <w:sz w:val="20"/>
+          <w:szCs w:val="20"/>
+        </w:rPr>
+        <w:t>부채를 접</w:t>
+      </w:r>
+      <w:r>
+        <w:rPr>
+          <w:rFonts w:hint="eastAsia"/>
+          <w:sz w:val="20"/>
+          <w:szCs w:val="20"/>
+        </w:rPr>
+        <w:t>어</w:t>
+      </w:r>
+      <w:r>
+        <w:rPr>
+          <w:rFonts w:hint="eastAsia"/>
+          <w:sz w:val="20"/>
+          <w:szCs w:val="20"/>
+        </w:rPr>
+        <w:t xml:space="preserve"> 번개를 불러 모으고 펼치</w:t>
+      </w:r>
+      <w:r>
+        <w:rPr>
+          <w:rFonts w:hint="eastAsia"/>
+          <w:sz w:val="20"/>
+          <w:szCs w:val="20"/>
+        </w:rPr>
+        <w:t>면서</w:t>
+      </w:r>
+      <w:r>
+        <w:rPr>
+          <w:rFonts w:hint="eastAsia"/>
+          <w:sz w:val="20"/>
+          <w:szCs w:val="20"/>
+        </w:rPr>
+        <w:t xml:space="preserve"> 번개</w:t>
+      </w:r>
+      <w:r>
+        <w:rPr>
+          <w:rFonts w:hint="eastAsia"/>
+          <w:sz w:val="20"/>
+          <w:szCs w:val="20"/>
+        </w:rPr>
+        <w:t>를 방출</w:t>
+      </w:r>
+    </w:p>
+    <w:p>
+      <w:pPr>
+        <w:pStyle w:val="a6"/>
+        <w:numPr>
+          <w:ilvl w:val="0"/>
+          <w:numId w:val="3"/>
+        </w:numPr>
+        <w:rPr>
+          <w:sz w:val="20"/>
+          <w:szCs w:val="20"/>
+        </w:rPr>
+      </w:pPr>
+    </w:p>
+    <w:p>
+      <w:pPr>
+        <w:rPr>
+          <w:sz w:val="20"/>
+          <w:szCs w:val="20"/>
+        </w:rPr>
+      </w:pPr>
+    </w:p>
+    <w:p>
+      <w:pPr>
+        <w:rPr>
+          <w:sz w:val="20"/>
+          <w:szCs w:val="20"/>
+        </w:rPr>
+      </w:pPr>
+    </w:p>
+    <w:p>
+      <w:pPr>
+        <w:rPr>
+          <w:sz w:val="20"/>
+          <w:szCs w:val="20"/>
+        </w:rPr>
+      </w:pPr>
+      <w:r>
+        <w:rPr>
+          <w:noProof/>
           <w:sz w:val="20"/>
           <w:szCs w:val="20"/>
         </w:rPr>
         <w:drawing>
-          <wp:anchor distT="0" distB="0" distL="114300" distR="114300" simplePos="0" relativeHeight="251658240" behindDoc="0" locked="0" layoutInCell="1" allowOverlap="1" wp14:anchorId="527A2FCF" wp14:editId="5E6F4BCA">
+          <wp:anchor distT="0" distB="0" distL="114300" distR="114300" simplePos="0" relativeHeight="251658240" behindDoc="0" locked="0" layoutInCell="1" allowOverlap="1" wp14:anchorId="527A2FCF" wp14:editId="7F656C77">
             <wp:simplePos x="0" y="0"/>
             <wp:positionH relativeFrom="column">
-              <wp:posOffset>638175</wp:posOffset>
+              <wp:posOffset>2383848</wp:posOffset>
             </wp:positionH>
             <wp:positionV relativeFrom="paragraph">
-              <wp:posOffset>28575</wp:posOffset>
+              <wp:posOffset>275722</wp:posOffset>
             </wp:positionV>
             <wp:extent cx="3952875" cy="257175"/>
             <wp:effectExtent l="19050" t="19050" r="28575" b="28575"/>
@@ -71,6 +319,15 @@
           </wp:anchor>
         </w:drawing>
       </w:r>
+    </w:p>
+    <w:p>
+      <w:pPr>
+        <w:rPr>
+          <w:rFonts w:hint="eastAsia"/>
+          <w:sz w:val="20"/>
+          <w:szCs w:val="20"/>
+        </w:rPr>
+      </w:pPr>
       <w:r>
         <w:rPr>
           <w:rFonts w:hint="eastAsia"/>
@@ -79,7 +336,64 @@
           <w:sz w:val="20"/>
           <w:szCs w:val="20"/>
         </w:rPr>
-        <w:t>[부채]</w:t>
+        <w:t>[방패]</w:t>
+      </w:r>
+      <w:r>
+        <w:rPr>
+          <w:b/>
+          <w:bCs/>
+          <w:sz w:val="20"/>
+          <w:szCs w:val="20"/>
+        </w:rPr>
+        <w:t xml:space="preserve"> (</w:t>
+      </w:r>
+      <w:r>
+        <w:rPr>
+          <w:rFonts w:hint="eastAsia"/>
+          <w:sz w:val="20"/>
+          <w:szCs w:val="20"/>
+        </w:rPr>
+        <w:t>인력/</w:t>
+      </w:r>
+      <w:proofErr w:type="gramStart"/>
+      <w:r>
+        <w:rPr>
+          <w:rFonts w:hint="eastAsia"/>
+          <w:sz w:val="20"/>
+          <w:szCs w:val="20"/>
+        </w:rPr>
+        <w:t>척력</w:t>
+      </w:r>
+      <w:r>
+        <w:rPr>
+          <w:sz w:val="20"/>
+          <w:szCs w:val="20"/>
+        </w:rPr>
+        <w:t xml:space="preserve"> :</w:t>
+      </w:r>
+      <w:proofErr w:type="gramEnd"/>
+      <w:r>
+        <w:rPr>
+          <w:sz w:val="20"/>
+          <w:szCs w:val="20"/>
+        </w:rPr>
+        <w:t xml:space="preserve"> </w:t>
+      </w:r>
+      <w:r>
+        <w:rPr>
+          <w:rFonts w:hint="eastAsia"/>
+          <w:sz w:val="20"/>
+          <w:szCs w:val="20"/>
+        </w:rPr>
+        <w:t>방패로 컨셉 변경</w:t>
+      </w:r>
+      <w:r>
+        <w:rPr>
+          <w:rFonts w:hint="eastAsia"/>
+          <w:sz w:val="20"/>
+          <w:szCs w:val="20"/>
+        </w:rPr>
+        <w:t>)</w:t>
       </w:r>
     </w:p>
     <w:p>
@@ -100,31 +414,7 @@
           <w:sz w:val="20"/>
           <w:szCs w:val="20"/>
         </w:rPr>
-        <w:t>인력</w:t>
-      </w:r>
-      <w:r>
-        <w:rPr>
-          <w:rFonts w:hint="eastAsia"/>
-          <w:sz w:val="20"/>
-          <w:szCs w:val="20"/>
-        </w:rPr>
-        <w:t>(양-흰색)</w:t>
-      </w:r>
-      <w:r>
-        <w:rPr>
-          <w:rFonts w:hint="eastAsia"/>
-          <w:sz w:val="20"/>
-          <w:szCs w:val="20"/>
-        </w:rPr>
-        <w:t>/척력</w:t>
-      </w:r>
-      <w:r>
-        <w:rPr>
-          <w:rFonts w:hint="eastAsia"/>
-          <w:sz w:val="20"/>
-          <w:szCs w:val="20"/>
-        </w:rPr>
-        <w:t>(음-검은색)</w:t>
+        <w:t>인력(양-흰색)/척력(음-검은색)</w:t>
       </w:r>
     </w:p>
     <w:p>
@@ -145,376 +435,12 @@
           <w:sz w:val="20"/>
           <w:szCs w:val="20"/>
         </w:rPr>
-        <w:t>번개를 다룸</w:t>
-      </w:r>
-      <w:r>
-        <w:rPr>
-          <w:rFonts w:hint="eastAsia"/>
-          <w:sz w:val="20"/>
-          <w:szCs w:val="20"/>
-        </w:rPr>
-        <w:t xml:space="preserve"> (흰색과 검은색이 섞인 전류)</w:t>
+        <w:t>인력을 사용하면 반드시 척력을 사용하고, 척력을 사용하면 반드시 인력을 사용해야 함.</w:t>
       </w:r>
     </w:p>
     <w:p>
       <w:pPr>
-        <w:pStyle w:val="a6"/>
-        <w:numPr>
-          <w:ilvl w:val="0"/>
-          <w:numId w:val="3"/>
-        </w:numPr>
-        <w:rPr>
-          <w:sz w:val="20"/>
-          <w:szCs w:val="20"/>
-        </w:rPr>
-      </w:pPr>
-      <w:r>
-        <w:rPr>
-          <w:rFonts w:hint="eastAsia"/>
-          <w:sz w:val="20"/>
-          <w:szCs w:val="20"/>
-        </w:rPr>
-        <w:t>인력으로 번개를 끌어 모으고 척력으로 번개를 방출</w:t>
-      </w:r>
-    </w:p>
-    <w:p>
-      <w:pPr>
-        <w:pStyle w:val="a6"/>
-        <w:numPr>
-          <w:ilvl w:val="0"/>
-          <w:numId w:val="3"/>
-        </w:numPr>
-        <w:rPr>
-          <w:sz w:val="20"/>
-          <w:szCs w:val="20"/>
-        </w:rPr>
-      </w:pPr>
-      <w:r>
-        <w:rPr>
-          <w:rFonts w:hint="eastAsia"/>
-          <w:sz w:val="20"/>
-          <w:szCs w:val="20"/>
-        </w:rPr>
-        <w:t>반드시 인력으로 번개를 모은 후 척력으로 방출해야 온전한 효과를 발휘하는 무기</w:t>
-      </w:r>
-    </w:p>
-    <w:p>
-      <w:pPr>
-        <w:pStyle w:val="a6"/>
-        <w:numPr>
-          <w:ilvl w:val="0"/>
-          <w:numId w:val="3"/>
-        </w:numPr>
-        <w:rPr>
-          <w:rFonts w:hint="eastAsia"/>
-          <w:sz w:val="20"/>
-          <w:szCs w:val="20"/>
-        </w:rPr>
-      </w:pPr>
-      <w:r>
-        <w:rPr>
-          <w:rFonts w:hint="eastAsia"/>
-          <w:sz w:val="20"/>
-          <w:szCs w:val="20"/>
-        </w:rPr>
-        <w:t>따라서 인력을 사용하면 반드시 척력을 사용하고, 척력을 사용하면 반드시 인력을 사용해야 함.</w:t>
-      </w:r>
-    </w:p>
-    <w:p>
-      <w:pPr>
-        <w:pStyle w:val="a6"/>
-        <w:numPr>
-          <w:ilvl w:val="0"/>
-          <w:numId w:val="3"/>
-        </w:numPr>
-        <w:rPr>
-          <w:sz w:val="20"/>
-          <w:szCs w:val="20"/>
-        </w:rPr>
-      </w:pPr>
-      <w:r>
-        <w:rPr>
-          <w:rFonts w:hint="eastAsia"/>
-          <w:sz w:val="20"/>
-          <w:szCs w:val="20"/>
-        </w:rPr>
-        <w:t>부채를 접을 때 인력이 발생, 부채를 펼칠 때 척력이 발생</w:t>
-      </w:r>
-    </w:p>
-    <w:p>
-      <w:pPr>
-        <w:pStyle w:val="a6"/>
-        <w:numPr>
-          <w:ilvl w:val="0"/>
-          <w:numId w:val="3"/>
-        </w:numPr>
-        <w:rPr>
-          <w:sz w:val="20"/>
-          <w:szCs w:val="20"/>
-        </w:rPr>
-      </w:pPr>
-      <w:r>
-        <w:rPr>
-          <w:rFonts w:hint="eastAsia"/>
-          <w:sz w:val="20"/>
-          <w:szCs w:val="20"/>
-        </w:rPr>
-        <w:t>인력으로 모은 번개는 10초간 유지된다. 그 사이에 척력을 사용하지 않으면 흩어진다.</w:t>
-      </w:r>
-    </w:p>
-    <w:p>
-      <w:pPr>
-        <w:pStyle w:val="a6"/>
-        <w:numPr>
-          <w:ilvl w:val="0"/>
-          <w:numId w:val="3"/>
-        </w:numPr>
-        <w:rPr>
-          <w:sz w:val="20"/>
-          <w:szCs w:val="20"/>
-        </w:rPr>
-      </w:pPr>
-      <w:r>
-        <w:rPr>
-          <w:rFonts w:hint="eastAsia"/>
-          <w:sz w:val="20"/>
-          <w:szCs w:val="20"/>
-        </w:rPr>
-        <w:t xml:space="preserve">스킬 구성 1: 스킬 하나가 인력/척력으로 </w:t>
-      </w:r>
-      <w:r>
-        <w:rPr>
-          <w:rFonts w:hint="eastAsia"/>
-          <w:sz w:val="20"/>
-          <w:szCs w:val="20"/>
-        </w:rPr>
-        <w:t>변환 (</w:t>
-      </w:r>
-      <w:proofErr w:type="spellStart"/>
-      <w:r>
-        <w:rPr>
-          <w:rFonts w:hint="eastAsia"/>
-          <w:sz w:val="20"/>
-          <w:szCs w:val="20"/>
-        </w:rPr>
-        <w:t>창술사</w:t>
-      </w:r>
-      <w:proofErr w:type="spellEnd"/>
-      <w:r>
-        <w:rPr>
-          <w:rFonts w:hint="eastAsia"/>
-          <w:sz w:val="20"/>
-          <w:szCs w:val="20"/>
-        </w:rPr>
-        <w:t xml:space="preserve"> 스탠스 변경)</w:t>
-      </w:r>
-    </w:p>
-    <w:p>
-      <w:pPr>
-        <w:pStyle w:val="a6"/>
-        <w:numPr>
-          <w:ilvl w:val="0"/>
-          <w:numId w:val="3"/>
-        </w:numPr>
-        <w:rPr>
-          <w:sz w:val="20"/>
-          <w:szCs w:val="20"/>
-        </w:rPr>
-      </w:pPr>
-      <w:r>
-        <w:rPr>
-          <w:rFonts w:hint="eastAsia"/>
-          <w:sz w:val="20"/>
-          <w:szCs w:val="20"/>
-        </w:rPr>
-        <w:t xml:space="preserve">인력 상태에서는 </w:t>
-      </w:r>
-      <w:r>
-        <w:rPr>
-          <w:rFonts w:hint="eastAsia"/>
-          <w:sz w:val="20"/>
-          <w:szCs w:val="20"/>
-        </w:rPr>
-        <w:t>인력</w:t>
-      </w:r>
-      <w:r>
-        <w:rPr>
-          <w:rFonts w:hint="eastAsia"/>
-          <w:sz w:val="20"/>
-          <w:szCs w:val="20"/>
-        </w:rPr>
-        <w:t xml:space="preserve"> 스킬이 발동된다.</w:t>
-      </w:r>
-    </w:p>
-    <w:p>
-      <w:pPr>
-        <w:pStyle w:val="a6"/>
-        <w:numPr>
-          <w:ilvl w:val="0"/>
-          <w:numId w:val="3"/>
-        </w:numPr>
-        <w:rPr>
-          <w:sz w:val="20"/>
-          <w:szCs w:val="20"/>
-        </w:rPr>
-      </w:pPr>
-      <w:r>
-        <w:rPr>
-          <w:rFonts w:hint="eastAsia"/>
-          <w:sz w:val="20"/>
-          <w:szCs w:val="20"/>
-        </w:rPr>
-        <w:t xml:space="preserve">척력 상태에서는 </w:t>
-      </w:r>
-      <w:r>
-        <w:rPr>
-          <w:rFonts w:hint="eastAsia"/>
-          <w:sz w:val="20"/>
-          <w:szCs w:val="20"/>
-        </w:rPr>
-        <w:t>척력</w:t>
-      </w:r>
-      <w:r>
-        <w:rPr>
-          <w:rFonts w:hint="eastAsia"/>
-          <w:sz w:val="20"/>
-          <w:szCs w:val="20"/>
-        </w:rPr>
-        <w:t xml:space="preserve"> 스킬이 발동된다.</w:t>
-      </w:r>
-    </w:p>
-    <w:p>
-      <w:pPr>
-        <w:pStyle w:val="a6"/>
-        <w:numPr>
-          <w:ilvl w:val="0"/>
-          <w:numId w:val="3"/>
-        </w:numPr>
-        <w:rPr>
-          <w:sz w:val="20"/>
-          <w:szCs w:val="20"/>
-        </w:rPr>
-      </w:pPr>
-      <w:r>
-        <w:rPr>
-          <w:rFonts w:hint="eastAsia"/>
-          <w:sz w:val="20"/>
-          <w:szCs w:val="20"/>
-        </w:rPr>
-        <w:t>인력 상태는 몸 주위에 전류가 우회전으로 흐른다.</w:t>
-      </w:r>
-    </w:p>
-    <w:p>
-      <w:pPr>
-        <w:pStyle w:val="a6"/>
-        <w:numPr>
-          <w:ilvl w:val="0"/>
-          <w:numId w:val="3"/>
-        </w:numPr>
-        <w:rPr>
-          <w:sz w:val="20"/>
-          <w:szCs w:val="20"/>
-        </w:rPr>
-      </w:pPr>
-      <w:r>
-        <w:rPr>
-          <w:rFonts w:hint="eastAsia"/>
-          <w:sz w:val="20"/>
-          <w:szCs w:val="20"/>
-        </w:rPr>
-        <w:t>척력 상태는 전류가 좌회전으로 흐른다.</w:t>
-      </w:r>
-    </w:p>
-    <w:p>
-      <w:pPr>
-        <w:pStyle w:val="a6"/>
-        <w:numPr>
-          <w:ilvl w:val="0"/>
-          <w:numId w:val="3"/>
-        </w:numPr>
-        <w:rPr>
-          <w:sz w:val="20"/>
-          <w:szCs w:val="20"/>
-        </w:rPr>
-      </w:pPr>
-      <w:r>
-        <w:rPr>
-          <w:rFonts w:hint="eastAsia"/>
-          <w:sz w:val="20"/>
-          <w:szCs w:val="20"/>
-        </w:rPr>
-        <w:t xml:space="preserve">인력 -&gt; 척력: 우회전으로 흐르던 전류가 좌회전으로 바뀌면서 </w:t>
-      </w:r>
-    </w:p>
-    <w:p>
-      <w:pPr>
-        <w:rPr>
-          <w:sz w:val="20"/>
-          <w:szCs w:val="20"/>
-        </w:rPr>
-      </w:pPr>
-    </w:p>
-    <w:p>
-      <w:pPr>
-        <w:rPr>
-          <w:sz w:val="20"/>
-          <w:szCs w:val="20"/>
-        </w:rPr>
-      </w:pPr>
-      <w:r>
-        <w:rPr>
-          <w:rFonts w:hint="eastAsia"/>
-          <w:sz w:val="20"/>
-          <w:szCs w:val="20"/>
-        </w:rPr>
-        <w:t>Q: 변환</w:t>
-      </w:r>
-    </w:p>
-    <w:p>
-      <w:pPr>
-        <w:rPr>
-          <w:sz w:val="20"/>
-          <w:szCs w:val="20"/>
-        </w:rPr>
-      </w:pPr>
-      <w:r>
-        <w:rPr>
-          <w:rFonts w:hint="eastAsia"/>
-          <w:sz w:val="20"/>
-          <w:szCs w:val="20"/>
-        </w:rPr>
-        <w:t>인력 상태</w:t>
-      </w:r>
-    </w:p>
-    <w:p>
-      <w:pPr>
-        <w:rPr>
-          <w:rFonts w:hint="eastAsia"/>
-          <w:sz w:val="20"/>
-          <w:szCs w:val="20"/>
-        </w:rPr>
-      </w:pPr>
-      <w:r>
-        <w:rPr>
-          <w:rFonts w:hint="eastAsia"/>
-          <w:sz w:val="20"/>
-          <w:szCs w:val="20"/>
-        </w:rPr>
-        <w:t>W/E/R: 인력 사용</w:t>
-      </w:r>
-    </w:p>
-    <w:p>
-      <w:pPr>
-        <w:rPr>
-          <w:sz w:val="20"/>
-          <w:szCs w:val="20"/>
-        </w:rPr>
-      </w:pPr>
-    </w:p>
-    <w:p>
-      <w:pPr>
-        <w:rPr>
-          <w:rFonts w:hint="eastAsia"/>
+        <w:rPr>
           <w:sz w:val="20"/>
           <w:szCs w:val="20"/>
         </w:rPr>
@@ -531,7 +457,7 @@
 </file>
 
 <file path=word/endnotes.xml><?xml version="1.0" encoding="utf-8"?>
-<w:endnotes xmlns:wpc="http://schemas.microsoft.com/office/word/2010/wordprocessingCanvas" xmlns:cx="http://schemas.microsoft.com/office/drawing/2014/chartex" xmlns:cx1="http://schemas.microsoft.com/office/drawing/2015/9/8/chartex" xmlns:cx2="http://schemas.microsoft.com/office/drawing/2015/10/21/chartex" xmlns:cx3="http://schemas.microsoft.com/office/drawing/2016/5/9/chartex" xmlns:cx4="http://schemas.microsoft.com/office/drawing/2016/5/10/chartex" xmlns:cx5="http://schemas.microsoft.com/office/drawing/2016/5/11/chartex" xmlns:cx6="http://schemas.microsoft.com/office/drawing/2016/5/12/chartex" xmlns:cx7="http://schemas.microsoft.com/office/drawing/2016/5/13/chartex" xmlns:cx8="http://schemas.microsoft.com/office/drawing/2016/5/14/chartex" xmlns:mc="http://schemas.openxmlformats.org/markup-compatibility/2006" xmlns:aink="http://schemas.microsoft.com/office/drawing/2016/ink" xmlns:am3d="http://schemas.microsoft.com/office/drawing/2017/model3d" xmlns:o="urn:schemas-microsoft-com:office:office" xmlns:oel="http://schemas.microsoft.com/office/2019/extlst" xmlns:r="http://schemas.openxmlformats.org/officeDocument/2006/relationships" xmlns:m="http://schemas.openxmlformats.org/officeDocument/2006/math" xmlns:v="urn:schemas-microsoft-com:vml" xmlns:wp14="http://schemas.microsoft.com/office/word/2010/wordprocessingDrawing" xmlns:wp="http://schemas.openxmlformats.org/drawingml/2006/wordprocessingDrawing" xmlns:w10="urn:schemas-microsoft-com:office:word" xmlns:w="http://schemas.openxmlformats.org/wordprocessingml/2006/main" xmlns:w14="http://schemas.microsoft.com/office/word/2010/wordml" xmlns:w15="http://schemas.microsoft.com/office/word/2012/wordml" xmlns:w16cex="http://schemas.microsoft.com/office/word/2018/wordml/cex" xmlns:w16cid="http://schemas.microsoft.com/office/word/2016/wordml/cid" xmlns:w16="http://schemas.microsoft.com/office/word/2018/wordml" xmlns:w16du="http://schemas.microsoft.com/office/word/2023/wordml/word16du" xmlns:w16sdtdh="http://schemas.microsoft.com/office/word/2020/wordml/sdtdatahash" xmlns:w16se="http://schemas.microsoft.com/office/word/2015/wordml/symex" xmlns:wpg="http://schemas.microsoft.com/office/word/2010/wordprocessingGroup" xmlns:wpi="http://schemas.microsoft.com/office/word/2010/wordprocessingInk" xmlns:wne="http://schemas.microsoft.com/office/word/2006/wordml" xmlns:wps="http://schemas.microsoft.com/office/word/2010/wordprocessingShape" mc:Ignorable="w14 w15 w16se w16cid w16 w16cex w16sdtdh w16du wp14">
+<w:endnotes xmlns:wpc="http://schemas.microsoft.com/office/word/2010/wordprocessingCanvas" xmlns:cx="http://schemas.microsoft.com/office/drawing/2014/chartex" xmlns:cx1="http://schemas.microsoft.com/office/drawing/2015/9/8/chartex" xmlns:cx2="http://schemas.microsoft.com/office/drawing/2015/10/21/chartex" xmlns:cx3="http://schemas.microsoft.com/office/drawing/2016/5/9/chartex" xmlns:cx4="http://schemas.microsoft.com/office/drawing/2016/5/10/chartex" xmlns:cx5="http://schemas.microsoft.com/office/drawing/2016/5/11/chartex" xmlns:cx6="http://schemas.microsoft.com/office/drawing/2016/5/12/chartex" xmlns:cx7="http://schemas.microsoft.com/office/drawing/2016/5/13/chartex" xmlns:cx8="http://schemas.microsoft.com/office/drawing/2016/5/14/chartex" xmlns:mc="http://schemas.openxmlformats.org/markup-compatibility/2006" xmlns:aink="http://schemas.microsoft.com/office/drawing/2016/ink" xmlns:am3d="http://schemas.microsoft.com/office/drawing/2017/model3d" xmlns:o="urn:schemas-microsoft-com:office:office" xmlns:r="http://schemas.openxmlformats.org/officeDocument/2006/relationships" xmlns:m="http://schemas.openxmlformats.org/officeDocument/2006/math" xmlns:v="urn:schemas-microsoft-com:vml" xmlns:wp14="http://schemas.microsoft.com/office/word/2010/wordprocessingDrawing" xmlns:wp="http://schemas.openxmlformats.org/drawingml/2006/wordprocessingDrawing" xmlns:w10="urn:schemas-microsoft-com:office:word" xmlns:w="http://schemas.openxmlformats.org/wordprocessingml/2006/main" xmlns:w14="http://schemas.microsoft.com/office/word/2010/wordml" xmlns:w15="http://schemas.microsoft.com/office/word/2012/wordml" xmlns:w16cex="http://schemas.microsoft.com/office/word/2018/wordml/cex" xmlns:w16cid="http://schemas.microsoft.com/office/word/2016/wordml/cid" xmlns:w16="http://schemas.microsoft.com/office/word/2018/wordml" xmlns:w16sdtdh="http://schemas.microsoft.com/office/word/2020/wordml/sdtdatahash" xmlns:w16se="http://schemas.microsoft.com/office/word/2015/wordml/symex" xmlns:wpg="http://schemas.microsoft.com/office/word/2010/wordprocessingGroup" xmlns:wpi="http://schemas.microsoft.com/office/word/2010/wordprocessingInk" xmlns:wne="http://schemas.microsoft.com/office/word/2006/wordml" xmlns:wps="http://schemas.microsoft.com/office/word/2010/wordprocessingShape" mc:Ignorable="w14 w15 w16se w16cid w16 w16cex w16sdtdh wp14">
   <w:endnote w:type="separator" w:id="-1">
     <w:p>
       <w:pPr>
@@ -556,7 +482,7 @@
 </file>
 
 <file path=word/footnotes.xml><?xml version="1.0" encoding="utf-8"?>
-<w:footnotes xmlns:wpc="http://schemas.microsoft.com/office/word/2010/wordprocessingCanvas" xmlns:cx="http://schemas.microsoft.com/office/drawing/2014/chartex" xmlns:cx1="http://schemas.microsoft.com/office/drawing/2015/9/8/chartex" xmlns:cx2="http://schemas.microsoft.com/office/drawing/2015/10/21/chartex" xmlns:cx3="http://schemas.microsoft.com/office/drawing/2016/5/9/chartex" xmlns:cx4="http://schemas.microsoft.com/office/drawing/2016/5/10/chartex" xmlns:cx5="http://schemas.microsoft.com/office/drawing/2016/5/11/chartex" xmlns:cx6="http://schemas.microsoft.com/office/drawing/2016/5/12/chartex" xmlns:cx7="http://schemas.microsoft.com/office/drawing/2016/5/13/chartex" xmlns:cx8="http://schemas.microsoft.com/office/drawing/2016/5/14/chartex" xmlns:mc="http://schemas.openxmlformats.org/markup-compatibility/2006" xmlns:aink="http://schemas.microsoft.com/office/drawing/2016/ink" xmlns:am3d="http://schemas.microsoft.com/office/drawing/2017/model3d" xmlns:o="urn:schemas-microsoft-com:office:office" xmlns:oel="http://schemas.microsoft.com/office/2019/extlst" xmlns:r="http://schemas.openxmlformats.org/officeDocument/2006/relationships" xmlns:m="http://schemas.openxmlformats.org/officeDocument/2006/math" xmlns:v="urn:schemas-microsoft-com:vml" xmlns:wp14="http://schemas.microsoft.com/office/word/2010/wordprocessingDrawing" xmlns:wp="http://schemas.openxmlformats.org/drawingml/2006/wordprocessingDrawing" xmlns:w10="urn:schemas-microsoft-com:office:word" xmlns:w="http://schemas.openxmlformats.org/wordprocessingml/2006/main" xmlns:w14="http://schemas.microsoft.com/office/word/2010/wordml" xmlns:w15="http://schemas.microsoft.com/office/word/2012/wordml" xmlns:w16cex="http://schemas.microsoft.com/office/word/2018/wordml/cex" xmlns:w16cid="http://schemas.microsoft.com/office/word/2016/wordml/cid" xmlns:w16="http://schemas.microsoft.com/office/word/2018/wordml" xmlns:w16du="http://schemas.microsoft.com/office/word/2023/wordml/word16du" xmlns:w16sdtdh="http://schemas.microsoft.com/office/word/2020/wordml/sdtdatahash" xmlns:w16se="http://schemas.microsoft.com/office/word/2015/wordml/symex" xmlns:wpg="http://schemas.microsoft.com/office/word/2010/wordprocessingGroup" xmlns:wpi="http://schemas.microsoft.com/office/word/2010/wordprocessingInk" xmlns:wne="http://schemas.microsoft.com/office/word/2006/wordml" xmlns:wps="http://schemas.microsoft.com/office/word/2010/wordprocessingShape" mc:Ignorable="w14 w15 w16se w16cid w16 w16cex w16sdtdh w16du wp14">
+<w:footnotes xmlns:wpc="http://schemas.microsoft.com/office/word/2010/wordprocessingCanvas" xmlns:cx="http://schemas.microsoft.com/office/drawing/2014/chartex" xmlns:cx1="http://schemas.microsoft.com/office/drawing/2015/9/8/chartex" xmlns:cx2="http://schemas.microsoft.com/office/drawing/2015/10/21/chartex" xmlns:cx3="http://schemas.microsoft.com/office/drawing/2016/5/9/chartex" xmlns:cx4="http://schemas.microsoft.com/office/drawing/2016/5/10/chartex" xmlns:cx5="http://schemas.microsoft.com/office/drawing/2016/5/11/chartex" xmlns:cx6="http://schemas.microsoft.com/office/drawing/2016/5/12/chartex" xmlns:cx7="http://schemas.microsoft.com/office/drawing/2016/5/13/chartex" xmlns:cx8="http://schemas.microsoft.com/office/drawing/2016/5/14/chartex" xmlns:mc="http://schemas.openxmlformats.org/markup-compatibility/2006" xmlns:aink="http://schemas.microsoft.com/office/drawing/2016/ink" xmlns:am3d="http://schemas.microsoft.com/office/drawing/2017/model3d" xmlns:o="urn:schemas-microsoft-com:office:office" xmlns:r="http://schemas.openxmlformats.org/officeDocument/2006/relationships" xmlns:m="http://schemas.openxmlformats.org/officeDocument/2006/math" xmlns:v="urn:schemas-microsoft-com:vml" xmlns:wp14="http://schemas.microsoft.com/office/word/2010/wordprocessingDrawing" xmlns:wp="http://schemas.openxmlformats.org/drawingml/2006/wordprocessingDrawing" xmlns:w10="urn:schemas-microsoft-com:office:word" xmlns:w="http://schemas.openxmlformats.org/wordprocessingml/2006/main" xmlns:w14="http://schemas.microsoft.com/office/word/2010/wordml" xmlns:w15="http://schemas.microsoft.com/office/word/2012/wordml" xmlns:w16cex="http://schemas.microsoft.com/office/word/2018/wordml/cex" xmlns:w16cid="http://schemas.microsoft.com/office/word/2016/wordml/cid" xmlns:w16="http://schemas.microsoft.com/office/word/2018/wordml" xmlns:w16sdtdh="http://schemas.microsoft.com/office/word/2020/wordml/sdtdatahash" xmlns:w16se="http://schemas.microsoft.com/office/word/2015/wordml/symex" xmlns:wpg="http://schemas.microsoft.com/office/word/2010/wordprocessingGroup" xmlns:wpi="http://schemas.microsoft.com/office/word/2010/wordprocessingInk" xmlns:wne="http://schemas.microsoft.com/office/word/2006/wordml" xmlns:wps="http://schemas.microsoft.com/office/word/2010/wordprocessingShape" mc:Ignorable="w14 w15 w16se w16cid w16 w16cex w16sdtdh wp14">
   <w:footnote w:type="separator" w:id="-1">
     <w:p>
       <w:pPr>
@@ -581,7 +507,7 @@
 </file>
 
 <file path=word/numbering.xml><?xml version="1.0" encoding="utf-8"?>
-<w:numbering xmlns:wpc="http://schemas.microsoft.com/office/word/2010/wordprocessingCanvas" xmlns:cx="http://schemas.microsoft.com/office/drawing/2014/chartex" xmlns:cx1="http://schemas.microsoft.com/office/drawing/2015/9/8/chartex" xmlns:cx2="http://schemas.microsoft.com/office/drawing/2015/10/21/chartex" xmlns:cx3="http://schemas.microsoft.com/office/drawing/2016/5/9/chartex" xmlns:cx4="http://schemas.microsoft.com/office/drawing/2016/5/10/chartex" xmlns:cx5="http://schemas.microsoft.com/office/drawing/2016/5/11/chartex" xmlns:cx6="http://schemas.microsoft.com/office/drawing/2016/5/12/chartex" xmlns:cx7="http://schemas.microsoft.com/office/drawing/2016/5/13/chartex" xmlns:cx8="http://schemas.microsoft.com/office/drawing/2016/5/14/chartex" xmlns:mc="http://schemas.openxmlformats.org/markup-compatibility/2006" xmlns:aink="http://schemas.microsoft.com/office/drawing/2016/ink" xmlns:am3d="http://schemas.microsoft.com/office/drawing/2017/model3d" xmlns:o="urn:schemas-microsoft-com:office:office" xmlns:oel="http://schemas.microsoft.com/office/2019/extlst" xmlns:r="http://schemas.openxmlformats.org/officeDocument/2006/relationships" xmlns:m="http://schemas.openxmlformats.org/officeDocument/2006/math" xmlns:v="urn:schemas-microsoft-com:vml" xmlns:wp14="http://schemas.microsoft.com/office/word/2010/wordprocessingDrawing" xmlns:wp="http://schemas.openxmlformats.org/drawingml/2006/wordprocessingDrawing" xmlns:w10="urn:schemas-microsoft-com:office:word" xmlns:w="http://schemas.openxmlformats.org/wordprocessingml/2006/main" xmlns:w14="http://schemas.microsoft.com/office/word/2010/wordml" xmlns:w15="http://schemas.microsoft.com/office/word/2012/wordml" xmlns:w16cex="http://schemas.microsoft.com/office/word/2018/wordml/cex" xmlns:w16cid="http://schemas.microsoft.com/office/word/2016/wordml/cid" xmlns:w16="http://schemas.microsoft.com/office/word/2018/wordml" xmlns:w16du="http://schemas.microsoft.com/office/word/2023/wordml/word16du" xmlns:w16sdtdh="http://schemas.microsoft.com/office/word/2020/wordml/sdtdatahash" xmlns:w16se="http://schemas.microsoft.com/office/word/2015/wordml/symex" xmlns:wpg="http://schemas.microsoft.com/office/word/2010/wordprocessingGroup" xmlns:wpi="http://schemas.microsoft.com/office/word/2010/wordprocessingInk" xmlns:wne="http://schemas.microsoft.com/office/word/2006/wordml" xmlns:wps="http://schemas.microsoft.com/office/word/2010/wordprocessingShape" mc:Ignorable="w14 w15 w16se w16cid w16 w16cex w16sdtdh w16du wp14">
+<w:numbering xmlns:wpc="http://schemas.microsoft.com/office/word/2010/wordprocessingCanvas" xmlns:cx="http://schemas.microsoft.com/office/drawing/2014/chartex" xmlns:cx1="http://schemas.microsoft.com/office/drawing/2015/9/8/chartex" xmlns:cx2="http://schemas.microsoft.com/office/drawing/2015/10/21/chartex" xmlns:cx3="http://schemas.microsoft.com/office/drawing/2016/5/9/chartex" xmlns:cx4="http://schemas.microsoft.com/office/drawing/2016/5/10/chartex" xmlns:cx5="http://schemas.microsoft.com/office/drawing/2016/5/11/chartex" xmlns:cx6="http://schemas.microsoft.com/office/drawing/2016/5/12/chartex" xmlns:cx7="http://schemas.microsoft.com/office/drawing/2016/5/13/chartex" xmlns:cx8="http://schemas.microsoft.com/office/drawing/2016/5/14/chartex" xmlns:mc="http://schemas.openxmlformats.org/markup-compatibility/2006" xmlns:aink="http://schemas.microsoft.com/office/drawing/2016/ink" xmlns:am3d="http://schemas.microsoft.com/office/drawing/2017/model3d" xmlns:o="urn:schemas-microsoft-com:office:office" xmlns:r="http://schemas.openxmlformats.org/officeDocument/2006/relationships" xmlns:m="http://schemas.openxmlformats.org/officeDocument/2006/math" xmlns:v="urn:schemas-microsoft-com:vml" xmlns:wp14="http://schemas.microsoft.com/office/word/2010/wordprocessingDrawing" xmlns:wp="http://schemas.openxmlformats.org/drawingml/2006/wordprocessingDrawing" xmlns:w10="urn:schemas-microsoft-com:office:word" xmlns:w="http://schemas.openxmlformats.org/wordprocessingml/2006/main" xmlns:w14="http://schemas.microsoft.com/office/word/2010/wordml" xmlns:w15="http://schemas.microsoft.com/office/word/2012/wordml" xmlns:w16cex="http://schemas.microsoft.com/office/word/2018/wordml/cex" xmlns:w16cid="http://schemas.microsoft.com/office/word/2016/wordml/cid" xmlns:w16="http://schemas.microsoft.com/office/word/2018/wordml" xmlns:w16sdtdh="http://schemas.microsoft.com/office/word/2020/wordml/sdtdatahash" xmlns:w16se="http://schemas.microsoft.com/office/word/2015/wordml/symex" xmlns:wpg="http://schemas.microsoft.com/office/word/2010/wordprocessingGroup" xmlns:wpi="http://schemas.microsoft.com/office/word/2010/wordprocessingInk" xmlns:wne="http://schemas.microsoft.com/office/word/2006/wordml" xmlns:wps="http://schemas.microsoft.com/office/word/2010/wordprocessingShape" mc:Ignorable="w14 w15 w16se w16cid w16 w16cex w16sdtdh wp14">
   <w:abstractNum w:abstractNumId="0" w15:restartNumberingAfterBreak="0">
     <w:nsid w:val="140A786C"/>
     <w:multiLevelType w:val="hybridMultilevel"/>
@@ -918,20 +844,20 @@
       </w:rPr>
     </w:lvl>
   </w:abstractNum>
-  <w:num w:numId="1" w16cid:durableId="2088917146">
+  <w:num w:numId="1">
     <w:abstractNumId w:val="0"/>
   </w:num>
-  <w:num w:numId="2" w16cid:durableId="860322144">
+  <w:num w:numId="2">
     <w:abstractNumId w:val="2"/>
   </w:num>
-  <w:num w:numId="3" w16cid:durableId="1889955769">
+  <w:num w:numId="3">
     <w:abstractNumId w:val="1"/>
   </w:num>
 </w:numbering>
 </file>
 
 <file path=word/styles.xml><?xml version="1.0" encoding="utf-8"?>
-<w:styles xmlns:mc="http://schemas.openxmlformats.org/markup-compatibility/2006" xmlns:r="http://schemas.openxmlformats.org/officeDocument/2006/relationships" xmlns:w="http://schemas.openxmlformats.org/wordprocessingml/2006/main" xmlns:w14="http://schemas.microsoft.com/office/word/2010/wordml" xmlns:w15="http://schemas.microsoft.com/office/word/2012/wordml" xmlns:w16cex="http://schemas.microsoft.com/office/word/2018/wordml/cex" xmlns:w16cid="http://schemas.microsoft.com/office/word/2016/wordml/cid" xmlns:w16="http://schemas.microsoft.com/office/word/2018/wordml" xmlns:w16du="http://schemas.microsoft.com/office/word/2023/wordml/word16du" xmlns:w16sdtdh="http://schemas.microsoft.com/office/word/2020/wordml/sdtdatahash" xmlns:w16se="http://schemas.microsoft.com/office/word/2015/wordml/symex" mc:Ignorable="w14 w15 w16se w16cid w16 w16cex w16sdtdh w16du">
+<w:styles xmlns:mc="http://schemas.openxmlformats.org/markup-compatibility/2006" xmlns:r="http://schemas.openxmlformats.org/officeDocument/2006/relationships" xmlns:w="http://schemas.openxmlformats.org/wordprocessingml/2006/main" xmlns:w14="http://schemas.microsoft.com/office/word/2010/wordml" xmlns:w15="http://schemas.microsoft.com/office/word/2012/wordml" xmlns:w16cex="http://schemas.microsoft.com/office/word/2018/wordml/cex" xmlns:w16cid="http://schemas.microsoft.com/office/word/2016/wordml/cid" xmlns:w16="http://schemas.microsoft.com/office/word/2018/wordml" xmlns:w16sdtdh="http://schemas.microsoft.com/office/word/2020/wordml/sdtdatahash" xmlns:w16se="http://schemas.microsoft.com/office/word/2015/wordml/symex" mc:Ignorable="w14 w15 w16se w16cid w16 w16cex w16sdtdh">
   <w:docDefaults>
     <w:rPrDefault>
       <w:rPr>
